--- a/第一组系统测试报告(完整版).docx
+++ b/第一组系统测试报告(完整版).docx
@@ -644,130 +644,6 @@
                 <w:szCs w:val="21"/>
               </w:rPr>
               <w:t>oniuboss2.5</w:t>
-            </w:r>
-            <w:r>
-              <w:rPr>
-                <w:rFonts w:hint="eastAsia"/>
-                <w:szCs w:val="21"/>
-              </w:rPr>
-              <w:t>系统测试报告</w:t>
-            </w:r>
-          </w:p>
-        </w:tc>
-        <w:tc>
-          <w:tcPr>
-            <w:tcW w:w="1715" w:type="dxa"/>
-            <w:vAlign w:val="center"/>
-          </w:tcPr>
-          <w:p>
-            <w:pPr>
-              <w:widowControl/>
-              <w:spacing w:line="360" w:lineRule="auto"/>
-              <w:jc w:val="center"/>
-              <w:rPr>
-                <w:szCs w:val="21"/>
-              </w:rPr>
-            </w:pPr>
-            <w:r>
-              <w:rPr>
-                <w:rFonts w:hint="eastAsia"/>
-                <w:szCs w:val="21"/>
-              </w:rPr>
-              <w:t>No.1</w:t>
-            </w:r>
-            <w:r>
-              <w:rPr>
-                <w:rFonts w:hint="eastAsia"/>
-                <w:szCs w:val="21"/>
-              </w:rPr>
-              <w:t>小组</w:t>
-            </w:r>
-          </w:p>
-        </w:tc>
-      </w:tr>
-      <w:tr>
-        <w:trPr>
-          <w:trHeight w:val="998"/>
-        </w:trPr>
-        <w:tc>
-          <w:tcPr>
-            <w:tcW w:w="2001" w:type="dxa"/>
-            <w:vAlign w:val="center"/>
-          </w:tcPr>
-          <w:p>
-            <w:pPr>
-              <w:widowControl/>
-              <w:spacing w:line="360" w:lineRule="auto"/>
-              <w:jc w:val="center"/>
-              <w:rPr>
-                <w:szCs w:val="21"/>
-              </w:rPr>
-            </w:pPr>
-            <w:r>
-              <w:rPr>
-                <w:rFonts w:hint="eastAsia"/>
-                <w:szCs w:val="21"/>
-              </w:rPr>
-              <w:t>2019.11.15</w:t>
-            </w:r>
-          </w:p>
-        </w:tc>
-        <w:tc>
-          <w:tcPr>
-            <w:tcW w:w="1858" w:type="dxa"/>
-            <w:vAlign w:val="center"/>
-          </w:tcPr>
-          <w:p>
-            <w:pPr>
-              <w:widowControl/>
-              <w:spacing w:line="360" w:lineRule="auto"/>
-              <w:jc w:val="center"/>
-              <w:rPr>
-                <w:szCs w:val="21"/>
-              </w:rPr>
-            </w:pPr>
-            <w:r>
-              <w:rPr>
-                <w:rFonts w:hint="eastAsia"/>
-                <w:szCs w:val="21"/>
-              </w:rPr>
-              <w:t>1.1</w:t>
-            </w:r>
-          </w:p>
-        </w:tc>
-        <w:tc>
-          <w:tcPr>
-            <w:tcW w:w="3858" w:type="dxa"/>
-            <w:vAlign w:val="center"/>
-          </w:tcPr>
-          <w:p>
-            <w:pPr>
-              <w:widowControl/>
-              <w:spacing w:line="360" w:lineRule="auto"/>
-              <w:jc w:val="center"/>
-              <w:rPr>
-                <w:szCs w:val="21"/>
-              </w:rPr>
-            </w:pPr>
-            <w:r>
-              <w:rPr>
-                <w:szCs w:val="21"/>
-              </w:rPr>
-              <w:t>W</w:t>
-            </w:r>
-            <w:r>
-              <w:rPr>
-                <w:rFonts w:hint="eastAsia"/>
-                <w:szCs w:val="21"/>
-              </w:rPr>
-              <w:t>oniusales1.</w:t>
-            </w:r>
-            <w:r>
-              <w:rPr>
-                <w:rFonts w:hint="eastAsia"/>
-                <w:szCs w:val="21"/>
-              </w:rPr>
-              <w:t>4</w:t>
             </w:r>
             <w:r>
               <w:rPr>
@@ -982,6 +858,33 @@
       <w:pPr>
         <w:widowControl/>
         <w:jc w:val="left"/>
+        <w:rPr>
+          <w:rFonts w:hint="eastAsia"/>
+        </w:rPr>
+      </w:pPr>
+    </w:p>
+    <w:p>
+      <w:pPr>
+        <w:widowControl/>
+        <w:jc w:val="left"/>
+        <w:rPr>
+          <w:rFonts w:hint="eastAsia"/>
+        </w:rPr>
+      </w:pPr>
+    </w:p>
+    <w:p>
+      <w:pPr>
+        <w:widowControl/>
+        <w:jc w:val="left"/>
+        <w:rPr>
+          <w:rFonts w:hint="eastAsia"/>
+        </w:rPr>
+      </w:pPr>
+    </w:p>
+    <w:p>
+      <w:pPr>
+        <w:widowControl/>
+        <w:jc w:val="left"/>
       </w:pPr>
     </w:p>
     <w:p>
@@ -14174,7 +14077,13 @@
               <w:rPr>
                 <w:rFonts w:hint="eastAsia"/>
               </w:rPr>
-              <w:t>839</w:t>
+              <w:t>84</w:t>
+            </w:r>
+            <w:r>
+              <w:rPr>
+                <w:rFonts w:hint="eastAsia"/>
+              </w:rPr>
+              <w:t>9</w:t>
             </w:r>
           </w:p>
         </w:tc>
@@ -14215,7 +14124,13 @@
               <w:rPr>
                 <w:rFonts w:hint="eastAsia"/>
               </w:rPr>
-              <w:t>843</w:t>
+              <w:t>85</w:t>
+            </w:r>
+            <w:r>
+              <w:rPr>
+                <w:rFonts w:hint="eastAsia"/>
+              </w:rPr>
+              <w:t>3</w:t>
             </w:r>
           </w:p>
         </w:tc>
@@ -14333,7 +14248,15 @@
                 <w:b w:val="0"/>
                 <w:color w:val="000000" w:themeColor="text1"/>
               </w:rPr>
-              <w:t>843</w:t>
+              <w:t>85</w:t>
+            </w:r>
+            <w:r>
+              <w:rPr>
+                <w:rFonts w:hint="eastAsia"/>
+                <w:b w:val="0"/>
+                <w:color w:val="000000" w:themeColor="text1"/>
+              </w:rPr>
+              <w:t>3</w:t>
             </w:r>
           </w:p>
         </w:tc>
@@ -15810,6 +15733,13 @@
               </w:rPr>
               <w:t xml:space="preserve">    </w:t>
             </w:r>
+            <w:r>
+              <w:rPr>
+                <w:rFonts w:hint="eastAsia"/>
+                <w:color w:val="auto"/>
+              </w:rPr>
+              <w:t>849</w:t>
+            </w:r>
           </w:p>
         </w:tc>
         <w:tc>
@@ -15832,6 +15762,13 @@
                 <w:color w:val="auto"/>
               </w:rPr>
             </w:pPr>
+            <w:r>
+              <w:rPr>
+                <w:rFonts w:hint="eastAsia"/>
+                <w:color w:val="auto"/>
+              </w:rPr>
+              <w:t>155</w:t>
+            </w:r>
           </w:p>
         </w:tc>
         <w:tc>
@@ -15855,6 +15792,13 @@
                 <w:color w:val="auto"/>
               </w:rPr>
             </w:pPr>
+            <w:r>
+              <w:rPr>
+                <w:rFonts w:hint="eastAsia"/>
+                <w:color w:val="auto"/>
+              </w:rPr>
+              <w:t>4</w:t>
+            </w:r>
           </w:p>
         </w:tc>
         <w:tc>
@@ -15877,6 +15821,13 @@
                 <w:color w:val="auto"/>
               </w:rPr>
             </w:pPr>
+            <w:r>
+              <w:rPr>
+                <w:rFonts w:hint="eastAsia"/>
+                <w:color w:val="auto"/>
+              </w:rPr>
+              <w:t>849/4</w:t>
+            </w:r>
           </w:p>
         </w:tc>
         <w:tc>
@@ -15899,6 +15850,13 @@
                 <w:color w:val="auto"/>
               </w:rPr>
             </w:pPr>
+            <w:r>
+              <w:rPr>
+                <w:rFonts w:hint="eastAsia"/>
+                <w:color w:val="auto"/>
+              </w:rPr>
+              <w:t>155/4</w:t>
+            </w:r>
           </w:p>
         </w:tc>
       </w:tr>
@@ -16250,6 +16208,9 @@
     </w:p>
     <w:p>
       <w:r>
+        <w:rPr>
+          <w:noProof/>
+        </w:rPr>
         <w:drawing>
           <wp:inline distT="0" distB="0" distL="0" distR="0">
             <wp:extent cx="4572000" cy="2476500"/>
@@ -16935,6 +16896,12 @@
               <w:jc w:val="center"/>
               <w:cnfStyle w:val="000000000000"/>
             </w:pPr>
+            <w:r>
+              <w:rPr>
+                <w:rFonts w:hint="eastAsia"/>
+              </w:rPr>
+              <w:t>849</w:t>
+            </w:r>
           </w:p>
         </w:tc>
         <w:tc>
@@ -16954,6 +16921,12 @@
               <w:jc w:val="center"/>
               <w:cnfStyle w:val="000000000000"/>
             </w:pPr>
+            <w:r>
+              <w:rPr>
+                <w:rFonts w:hint="eastAsia"/>
+              </w:rPr>
+              <w:t>694</w:t>
+            </w:r>
           </w:p>
         </w:tc>
         <w:tc>
@@ -16973,6 +16946,12 @@
               <w:jc w:val="center"/>
               <w:cnfStyle w:val="000000000000"/>
             </w:pPr>
+            <w:r>
+              <w:rPr>
+                <w:rFonts w:hint="eastAsia"/>
+              </w:rPr>
+              <w:t>82%</w:t>
+            </w:r>
           </w:p>
         </w:tc>
       </w:tr>
@@ -17056,7 +17035,7 @@
               <w:rPr>
                 <w:rFonts w:hint="eastAsia"/>
               </w:rPr>
-              <w:t>4</w:t>
+              <w:t>3</w:t>
             </w:r>
           </w:p>
         </w:tc>
@@ -17081,7 +17060,13 @@
               <w:rPr>
                 <w:rFonts w:hint="eastAsia"/>
               </w:rPr>
-              <w:t>100%</w:t>
+              <w:t>75</w:t>
+            </w:r>
+            <w:r>
+              <w:rPr>
+                <w:rFonts w:hint="eastAsia"/>
+              </w:rPr>
+              <w:t>%</w:t>
             </w:r>
           </w:p>
         </w:tc>
@@ -17744,7 +17729,7 @@
                 <w:b/>
                 <w:noProof/>
               </w:rPr>
-              <w:t>13</w:t>
+              <w:t>2</w:t>
             </w:r>
             <w:r>
               <w:rPr>
@@ -20242,25 +20227,25 @@
           </c:val>
         </c:ser>
         <c:shape val="cylinder"/>
-        <c:axId val="156334336"/>
-        <c:axId val="156340992"/>
+        <c:axId val="149607168"/>
+        <c:axId val="149608704"/>
         <c:axId val="0"/>
       </c:bar3DChart>
       <c:catAx>
-        <c:axId val="156334336"/>
+        <c:axId val="149607168"/>
         <c:scaling>
           <c:orientation val="minMax"/>
         </c:scaling>
         <c:axPos val="b"/>
         <c:tickLblPos val="nextTo"/>
-        <c:crossAx val="156340992"/>
+        <c:crossAx val="149608704"/>
         <c:crosses val="autoZero"/>
         <c:auto val="1"/>
         <c:lblAlgn val="ctr"/>
         <c:lblOffset val="100"/>
       </c:catAx>
       <c:valAx>
-        <c:axId val="156340992"/>
+        <c:axId val="149608704"/>
         <c:scaling>
           <c:orientation val="minMax"/>
         </c:scaling>
@@ -20268,7 +20253,7 @@
         <c:majorGridlines/>
         <c:numFmt formatCode="General" sourceLinked="1"/>
         <c:tickLblPos val="nextTo"/>
-        <c:crossAx val="156334336"/>
+        <c:crossAx val="149607168"/>
         <c:crosses val="autoZero"/>
         <c:crossBetween val="between"/>
       </c:valAx>
@@ -20421,25 +20406,25 @@
           </c:val>
         </c:ser>
         <c:shape val="cylinder"/>
-        <c:axId val="159838208"/>
-        <c:axId val="159841664"/>
+        <c:axId val="150529536"/>
+        <c:axId val="155703936"/>
         <c:axId val="0"/>
       </c:bar3DChart>
       <c:catAx>
-        <c:axId val="159838208"/>
+        <c:axId val="150529536"/>
         <c:scaling>
           <c:orientation val="minMax"/>
         </c:scaling>
         <c:axPos val="b"/>
         <c:tickLblPos val="nextTo"/>
-        <c:crossAx val="159841664"/>
+        <c:crossAx val="155703936"/>
         <c:crosses val="autoZero"/>
         <c:auto val="1"/>
         <c:lblAlgn val="ctr"/>
         <c:lblOffset val="100"/>
       </c:catAx>
       <c:valAx>
-        <c:axId val="159841664"/>
+        <c:axId val="155703936"/>
         <c:scaling>
           <c:orientation val="minMax"/>
         </c:scaling>
@@ -20447,7 +20432,7 @@
         <c:majorGridlines/>
         <c:numFmt formatCode="General" sourceLinked="1"/>
         <c:tickLblPos val="nextTo"/>
-        <c:crossAx val="159838208"/>
+        <c:crossAx val="150529536"/>
         <c:crosses val="autoZero"/>
         <c:crossBetween val="between"/>
       </c:valAx>
@@ -20520,25 +20505,25 @@
           </c:val>
         </c:ser>
         <c:shape val="cone"/>
-        <c:axId val="50159616"/>
-        <c:axId val="50161152"/>
-        <c:axId val="121064064"/>
+        <c:axId val="183996416"/>
+        <c:axId val="183998336"/>
+        <c:axId val="149755648"/>
       </c:bar3DChart>
       <c:catAx>
-        <c:axId val="50159616"/>
+        <c:axId val="183996416"/>
         <c:scaling>
           <c:orientation val="minMax"/>
         </c:scaling>
         <c:axPos val="b"/>
         <c:tickLblPos val="nextTo"/>
-        <c:crossAx val="50161152"/>
+        <c:crossAx val="183998336"/>
         <c:crosses val="autoZero"/>
         <c:auto val="1"/>
         <c:lblAlgn val="ctr"/>
         <c:lblOffset val="100"/>
       </c:catAx>
       <c:valAx>
-        <c:axId val="50161152"/>
+        <c:axId val="183998336"/>
         <c:scaling>
           <c:orientation val="minMax"/>
         </c:scaling>
@@ -20546,19 +20531,19 @@
         <c:majorGridlines/>
         <c:numFmt formatCode="General" sourceLinked="1"/>
         <c:tickLblPos val="nextTo"/>
-        <c:crossAx val="50159616"/>
+        <c:crossAx val="183996416"/>
         <c:crosses val="autoZero"/>
         <c:crossBetween val="between"/>
       </c:valAx>
       <c:serAx>
-        <c:axId val="121064064"/>
+        <c:axId val="149755648"/>
         <c:scaling>
           <c:orientation val="minMax"/>
         </c:scaling>
         <c:delete val="1"/>
         <c:axPos val="b"/>
         <c:tickLblPos val="none"/>
-        <c:crossAx val="50161152"/>
+        <c:crossAx val="183998336"/>
         <c:crosses val="autoZero"/>
       </c:serAx>
     </c:plotArea>
@@ -20876,25 +20861,25 @@
           </c:val>
         </c:ser>
         <c:shape val="cylinder"/>
-        <c:axId val="98053120"/>
-        <c:axId val="98054912"/>
+        <c:axId val="179120000"/>
+        <c:axId val="179121536"/>
         <c:axId val="0"/>
       </c:bar3DChart>
       <c:catAx>
-        <c:axId val="98053120"/>
+        <c:axId val="179120000"/>
         <c:scaling>
           <c:orientation val="minMax"/>
         </c:scaling>
         <c:axPos val="b"/>
         <c:tickLblPos val="nextTo"/>
-        <c:crossAx val="98054912"/>
+        <c:crossAx val="179121536"/>
         <c:crosses val="autoZero"/>
         <c:auto val="1"/>
         <c:lblAlgn val="ctr"/>
         <c:lblOffset val="100"/>
       </c:catAx>
       <c:valAx>
-        <c:axId val="98054912"/>
+        <c:axId val="179121536"/>
         <c:scaling>
           <c:orientation val="minMax"/>
         </c:scaling>
@@ -20902,7 +20887,7 @@
         <c:majorGridlines/>
         <c:numFmt formatCode="General" sourceLinked="1"/>
         <c:tickLblPos val="nextTo"/>
-        <c:crossAx val="98053120"/>
+        <c:crossAx val="179120000"/>
         <c:crosses val="autoZero"/>
         <c:crossBetween val="between"/>
       </c:valAx>
@@ -21204,7 +21189,7 @@
 </file>
 
 <file path=customXml/itemProps1.xml><?xml version="1.0" encoding="utf-8"?>
-<ds:datastoreItem xmlns:ds="http://schemas.openxmlformats.org/officeDocument/2006/customXml" ds:itemID="{9A532FD2-AF5C-4D45-9A08-F6B0313FB06F}">
+<ds:datastoreItem xmlns:ds="http://schemas.openxmlformats.org/officeDocument/2006/customXml" ds:itemID="{F74F1778-12EA-48DF-9B7D-A51504FA460C}">
   <ds:schemaRefs>
     <ds:schemaRef ds:uri="http://schemas.openxmlformats.org/officeDocument/2006/bibliography"/>
   </ds:schemaRefs>
